--- a/法令ファイル/福島復興再生特別措置法による不動産登記に関する政令/福島復興再生特別措置法による不動産登記に関する政令（令和三年政令第六号）.docx
+++ b/法令ファイル/福島復興再生特別措置法による不動産登記に関する政令/福島復興再生特別措置法による不動産登記に関する政令（令和三年政令第六号）.docx
@@ -40,87 +40,77 @@
     </w:p>
     <w:p>
       <w:pPr>
-        <w:pStyle w:val="Heading6"/>
+        <w:pStyle w:val="ListBullet"/>
         <w:ind w:left="880"/>
       </w:pPr>
       <w:r>
         <w:t>一</w:t>
+        <w:br/>
+        <w:t>土地の表題登記</w:t>
+        <w:br/>
+        <w:br/>
+        <w:br/>
+        <w:t>所有者</w:t>
       </w:r>
     </w:p>
     <w:p>
       <w:pPr>
+        <w:pStyle w:val="ListBullet"/>
         <w:ind w:left="880"/>
       </w:pPr>
       <w:r>
-        <w:t>土地の表題登記</w:t>
+        <w:t>二</w:t>
+        <w:br/>
+        <w:t>土地の表題部の登記事項に関する変更の登記又は更正の登記</w:t>
+        <w:br/>
+        <w:br/>
+        <w:br/>
+        <w:t>表題部所有者若しくは所有権の登記名義人又はこれらの相続人その他の一般承継人</w:t>
       </w:r>
     </w:p>
     <w:p>
       <w:pPr>
-        <w:pStyle w:val="Heading6"/>
+        <w:pStyle w:val="ListBullet"/>
         <w:ind w:left="880"/>
       </w:pPr>
       <w:r>
-        <w:t>二</w:t>
+        <w:t>三</w:t>
+        <w:br/>
+        <w:t>所有権の登記名義人の氏名若しくは名称又は住所についての変更の登記又は更正の登記</w:t>
+        <w:br/>
+        <w:br/>
+        <w:br/>
+        <w:t>所有権の登記名義人又はその相続人その他の一般承継人</w:t>
       </w:r>
     </w:p>
     <w:p>
       <w:pPr>
+        <w:pStyle w:val="ListBullet"/>
         <w:ind w:left="880"/>
       </w:pPr>
       <w:r>
-        <w:t>土地の表題部の登記事項に関する変更の登記又は更正の登記</w:t>
+        <w:t>四</w:t>
+        <w:br/>
+        <w:t>所有権の保存の登記</w:t>
+        <w:br/>
+        <w:br/>
+        <w:br/>
+        <w:t>表題部所有者の相続人その他の一般承継人</w:t>
       </w:r>
     </w:p>
     <w:p>
       <w:pPr>
-        <w:pStyle w:val="Heading6"/>
-        <w:ind w:left="880"/>
-      </w:pPr>
-      <w:r>
-        <w:t>三</w:t>
-      </w:r>
-    </w:p>
-    <w:p>
-      <w:pPr>
-        <w:ind w:left="880"/>
-      </w:pPr>
-      <w:r>
-        <w:t>所有権の登記名義人の氏名若しくは名称又は住所についての変更の登記又は更正の登記</w:t>
-      </w:r>
-    </w:p>
-    <w:p>
-      <w:pPr>
-        <w:pStyle w:val="Heading6"/>
-        <w:ind w:left="880"/>
-      </w:pPr>
-      <w:r>
-        <w:t>四</w:t>
-      </w:r>
-    </w:p>
-    <w:p>
-      <w:pPr>
-        <w:ind w:left="880"/>
-      </w:pPr>
-      <w:r>
-        <w:t>所有権の保存の登記</w:t>
-      </w:r>
-    </w:p>
-    <w:p>
-      <w:pPr>
-        <w:pStyle w:val="Heading6"/>
+        <w:pStyle w:val="ListBullet"/>
         <w:ind w:left="880"/>
       </w:pPr>
       <w:r>
         <w:t>五</w:t>
-      </w:r>
-    </w:p>
-    <w:p>
-      <w:pPr>
-        <w:ind w:left="880"/>
-      </w:pPr>
-      <w:r>
+        <w:br/>
         <w:t>相続その他の一般承継による所有権の移転の登記</w:t>
+        <w:br/>
+        <w:br/>
+        <w:br/>
+        <w:t>相続人その他の一般承継人</w:t>
       </w:r>
     </w:p>
     <w:p>
@@ -273,7 +263,7 @@
     </w:pPr>
     <w:r>
       <w:tab/>
-      <w:t>WeGov v0.1 - FTS141</w:t>
+      <w:t>WeGov v0.2 - FTS141</w:t>
     </w:r>
   </w:p>
 </w:ftr>
